--- a/project/CFF Sample Stories/c.docx
+++ b/project/CFF Sample Stories/c.docx
@@ -53,7 +53,7 @@
           <w:sz w:val="24"/>
           <w:shd w:fill="auto" w:val="clear"/>
         </w:rPr>
-        <w:t xml:space="preserve">Environment,Nature,Sustainable development,Growth</w:t>
+        <w:t xml:space="preserve">Lea, Spain, Times, Climate, Husband, Pregnant, Father, Club, Dildo, Bear, Fly, Southern</w:t>
       </w:r>
     </w:p>
     <w:p>
